--- a/Docs/титул_Гуненко_ПЗ_121.docx
+++ b/Docs/титул_Гуненко_ПЗ_121.docx
@@ -855,45 +855,75 @@
           <w:u w:val="single"/>
           <w:lang w:val="uk-UA"/>
         </w:rPr>
-        <w:t>комп’ютерної і програмної інженерії</w:t>
-      </w:r>
-      <w:r>
-        <w:rPr>
-          <w:rFonts w:ascii="Times New Roman" w:hAnsi="Times New Roman"/>
-          <w:sz w:val="28"/>
-          <w:szCs w:val="28"/>
-          <w:u w:val="single"/>
-          <w:lang w:val="uk-UA"/>
-        </w:rPr>
-        <w:tab/>
-      </w:r>
-      <w:r>
-        <w:rPr>
-          <w:rFonts w:ascii="Times New Roman" w:hAnsi="Times New Roman"/>
-          <w:sz w:val="28"/>
-          <w:szCs w:val="28"/>
-          <w:u w:val="single"/>
-          <w:lang w:val="uk-UA"/>
-        </w:rPr>
-        <w:tab/>
-      </w:r>
-      <w:r>
-        <w:rPr>
-          <w:rFonts w:ascii="Times New Roman" w:hAnsi="Times New Roman"/>
-          <w:sz w:val="28"/>
-          <w:szCs w:val="28"/>
-          <w:u w:val="single"/>
-          <w:lang w:val="uk-UA"/>
-        </w:rPr>
-        <w:tab/>
-      </w:r>
-      <w:r>
-        <w:rPr>
-          <w:rFonts w:ascii="Times New Roman" w:hAnsi="Times New Roman"/>
-          <w:sz w:val="28"/>
-          <w:szCs w:val="28"/>
-          <w:u w:val="single"/>
-          <w:lang w:val="uk-UA"/>
+        <w:t>програмної інженерії</w:t>
+      </w:r>
+      <w:r>
+        <w:rPr>
+          <w:rFonts w:ascii="Times New Roman" w:hAnsi="Times New Roman"/>
+          <w:sz w:val="28"/>
+          <w:szCs w:val="28"/>
+          <w:u w:val="single"/>
+          <w:lang w:val="uk-UA"/>
+        </w:rPr>
+        <w:tab/>
+      </w:r>
+      <w:r>
+        <w:rPr>
+          <w:rFonts w:ascii="Times New Roman" w:hAnsi="Times New Roman"/>
+          <w:sz w:val="28"/>
+          <w:szCs w:val="28"/>
+          <w:u w:val="single"/>
+          <w:lang w:val="uk-UA"/>
+        </w:rPr>
+        <w:tab/>
+      </w:r>
+      <w:r>
+        <w:rPr>
+          <w:rFonts w:ascii="Times New Roman" w:hAnsi="Times New Roman"/>
+          <w:sz w:val="28"/>
+          <w:szCs w:val="28"/>
+          <w:u w:val="single"/>
+          <w:lang w:val="uk-UA"/>
+        </w:rPr>
+        <w:tab/>
+      </w:r>
+      <w:r>
+        <w:rPr>
+          <w:rFonts w:ascii="Times New Roman" w:hAnsi="Times New Roman"/>
+          <w:sz w:val="28"/>
+          <w:szCs w:val="28"/>
+          <w:u w:val="single"/>
+          <w:lang w:val="uk-UA"/>
+        </w:rPr>
+        <w:tab/>
+      </w:r>
+      <w:r>
+        <w:rPr>
+          <w:rFonts w:ascii="Times New Roman" w:hAnsi="Times New Roman"/>
+          <w:sz w:val="28"/>
+          <w:szCs w:val="28"/>
+          <w:u w:val="single"/>
+          <w:lang w:val="en-US"/>
+        </w:rPr>
+        <w:tab/>
+      </w:r>
+      <w:r>
+        <w:rPr>
+          <w:rFonts w:ascii="Times New Roman" w:hAnsi="Times New Roman"/>
+          <w:sz w:val="28"/>
+          <w:szCs w:val="28"/>
+          <w:u w:val="single"/>
+          <w:lang w:val="en-US"/>
+        </w:rPr>
+        <w:tab/>
+      </w:r>
+      <w:r>
+        <w:rPr>
+          <w:rFonts w:ascii="Times New Roman" w:hAnsi="Times New Roman"/>
+          <w:sz w:val="28"/>
+          <w:szCs w:val="28"/>
+          <w:u w:val="single"/>
+          <w:lang w:val="en-US"/>
         </w:rPr>
         <w:tab/>
       </w:r>
@@ -1675,7 +1705,6 @@
         </w:rPr>
         <w:t xml:space="preserve">.В. </w:t>
       </w:r>
-      <w:proofErr w:type="spellStart"/>
       <w:r>
         <w:rPr>
           <w:rFonts w:ascii="Times New Roman" w:hAnsi="Times New Roman"/>
@@ -1686,7 +1715,6 @@
         </w:rPr>
         <w:t>Сітарчук</w:t>
       </w:r>
-      <w:proofErr w:type="spellEnd"/>
       <w:r>
         <w:rPr>
           <w:rFonts w:ascii="Times New Roman" w:hAnsi="Times New Roman"/>
@@ -1853,7 +1881,6 @@
         </w:rPr>
         <w:t xml:space="preserve"> </w:t>
       </w:r>
-      <w:proofErr w:type="spellStart"/>
       <w:r>
         <w:rPr>
           <w:rFonts w:ascii="Times New Roman" w:hAnsi="Times New Roman"/>
@@ -1863,7 +1890,6 @@
         </w:rPr>
         <w:t>Пустовий</w:t>
       </w:r>
-      <w:proofErr w:type="spellEnd"/>
       <w:r>
         <w:rPr>
           <w:rFonts w:ascii="Times New Roman" w:hAnsi="Times New Roman"/>
